--- a/Visits and IO/23BCP182=Industrial Visit Report.docx
+++ b/Visits and IO/23BCP182=Industrial Visit Report.docx
@@ -179,6 +179,14 @@
           <w:szCs w:val="28"/>
         </w:rPr>
       </w:pPr>
+      <w:r>
+        <w:rPr>
+          <w:rFonts w:ascii="Times New Roman" w:hAnsi="Times New Roman" w:cs="Times New Roman"/>
+          <w:sz w:val="28"/>
+          <w:szCs w:val="28"/>
+        </w:rPr>
+        <w:t>Ms. Prarthana Mehta</w:t>
+      </w:r>
     </w:p>
     <w:p>
       <w:pPr>
@@ -189,13 +197,23 @@
           <w:szCs w:val="28"/>
         </w:rPr>
       </w:pPr>
+    </w:p>
+    <w:p>
+      <w:pPr>
+        <w:jc w:val="center"/>
+        <w:rPr>
+          <w:rFonts w:ascii="Times New Roman" w:hAnsi="Times New Roman" w:cs="Times New Roman"/>
+          <w:sz w:val="28"/>
+          <w:szCs w:val="28"/>
+        </w:rPr>
+      </w:pPr>
       <w:r>
         <w:rPr>
           <w:rFonts w:ascii="Times New Roman" w:hAnsi="Times New Roman" w:cs="Times New Roman"/>
           <w:noProof/>
         </w:rPr>
         <w:drawing>
-          <wp:inline distT="0" distB="0" distL="0" distR="0" wp14:anchorId="7CCDE3FE" wp14:editId="7388CDDF">
+          <wp:inline distT="0" distB="0" distL="0" distR="0" wp14:anchorId="7CCDE3FE" wp14:editId="2EC07FFF">
             <wp:extent cx="2263140" cy="2118360"/>
             <wp:effectExtent l="0" t="0" r="3810" b="0"/>
             <wp:docPr id="234752890" name="Picture 1"/>
@@ -509,7 +527,6 @@
           <w:szCs w:val="28"/>
         </w:rPr>
       </w:pPr>
-      <w:proofErr w:type="spellStart"/>
       <w:r>
         <w:rPr>
           <w:rFonts w:ascii="Times New Roman" w:hAnsi="Times New Roman" w:cs="Times New Roman"/>
@@ -518,7 +535,6 @@
         </w:rPr>
         <w:t>eInfochips</w:t>
       </w:r>
-      <w:proofErr w:type="spellEnd"/>
     </w:p>
     <w:p>
       <w:pPr>
@@ -599,7 +615,6 @@
           <w:szCs w:val="28"/>
         </w:rPr>
       </w:pPr>
-      <w:proofErr w:type="spellStart"/>
       <w:r>
         <w:rPr>
           <w:rFonts w:ascii="Times New Roman" w:hAnsi="Times New Roman" w:cs="Times New Roman"/>
@@ -608,7 +623,6 @@
         </w:rPr>
         <w:t>eInfochips</w:t>
       </w:r>
-      <w:proofErr w:type="spellEnd"/>
     </w:p>
     <w:p>
       <w:pPr>
@@ -846,7 +860,6 @@
           <w:szCs w:val="28"/>
         </w:rPr>
       </w:pPr>
-      <w:proofErr w:type="spellStart"/>
       <w:r>
         <w:rPr>
           <w:rFonts w:ascii="Times New Roman" w:hAnsi="Times New Roman" w:cs="Times New Roman"/>
@@ -855,7 +868,6 @@
         </w:rPr>
         <w:t>eInfochips</w:t>
       </w:r>
-      <w:proofErr w:type="spellEnd"/>
     </w:p>
     <w:p>
       <w:pPr>
@@ -1119,27 +1131,15 @@
         </w:rPr>
         <w:t xml:space="preserve">, </w:t>
       </w:r>
-      <w:proofErr w:type="spellStart"/>
-      <w:r>
-        <w:rPr>
-          <w:rFonts w:ascii="Times New Roman" w:hAnsi="Times New Roman" w:cs="Times New Roman"/>
-          <w:b/>
-          <w:bCs/>
-          <w:sz w:val="28"/>
-          <w:szCs w:val="28"/>
-        </w:rPr>
-        <w:t>eInfochips</w:t>
-      </w:r>
-      <w:proofErr w:type="spellEnd"/>
-      <w:r>
-        <w:rPr>
-          <w:rFonts w:ascii="Times New Roman" w:hAnsi="Times New Roman" w:cs="Times New Roman"/>
-          <w:b/>
-          <w:bCs/>
-          <w:sz w:val="28"/>
-          <w:szCs w:val="28"/>
-        </w:rPr>
-        <w:t xml:space="preserve"> Ahmedabad</w:t>
+      <w:r>
+        <w:rPr>
+          <w:rFonts w:ascii="Times New Roman" w:hAnsi="Times New Roman" w:cs="Times New Roman"/>
+          <w:b/>
+          <w:bCs/>
+          <w:sz w:val="28"/>
+          <w:szCs w:val="28"/>
+        </w:rPr>
+        <w:t>eInfochips Ahmedabad</w:t>
       </w:r>
       <w:r>
         <w:rPr>
@@ -1510,25 +1510,7 @@
           <w:sz w:val="28"/>
           <w:szCs w:val="28"/>
         </w:rPr>
-        <w:t xml:space="preserve">: The centre provides accurate weather forecasts, climatological data, aviation meteorology services, cyclone and severe weather warnings, and </w:t>
-      </w:r>
-      <w:proofErr w:type="spellStart"/>
-      <w:r>
-        <w:rPr>
-          <w:rFonts w:ascii="Times New Roman" w:hAnsi="Times New Roman" w:cs="Times New Roman"/>
-          <w:sz w:val="28"/>
-          <w:szCs w:val="28"/>
-        </w:rPr>
-        <w:t>agro</w:t>
-      </w:r>
-      <w:proofErr w:type="spellEnd"/>
-      <w:r>
-        <w:rPr>
-          <w:rFonts w:ascii="Times New Roman" w:hAnsi="Times New Roman" w:cs="Times New Roman"/>
-          <w:sz w:val="28"/>
-          <w:szCs w:val="28"/>
-        </w:rPr>
-        <w:t>-meteorological advisory services. It also supports disaster management efforts and supplies weather data for scientific and commercial use.</w:t>
+        <w:t>: The centre provides accurate weather forecasts, climatological data, aviation meteorology services, cyclone and severe weather warnings, and agro-meteorological advisory services. It also supports disaster management efforts and supplies weather data for scientific and commercial use.</w:t>
       </w:r>
     </w:p>
     <w:p>
@@ -1669,25 +1651,7 @@
           <w:sz w:val="28"/>
           <w:szCs w:val="28"/>
         </w:rPr>
-        <w:t xml:space="preserve">Applications of computer science and machine learning for weather prediction and climate </w:t>
-      </w:r>
-      <w:proofErr w:type="spellStart"/>
-      <w:r>
-        <w:rPr>
-          <w:rFonts w:ascii="Times New Roman" w:hAnsi="Times New Roman" w:cs="Times New Roman"/>
-          <w:sz w:val="28"/>
-          <w:szCs w:val="28"/>
-        </w:rPr>
-        <w:t>modeling</w:t>
-      </w:r>
-      <w:proofErr w:type="spellEnd"/>
-      <w:r>
-        <w:rPr>
-          <w:rFonts w:ascii="Times New Roman" w:hAnsi="Times New Roman" w:cs="Times New Roman"/>
-          <w:sz w:val="28"/>
-          <w:szCs w:val="28"/>
-        </w:rPr>
-        <w:t>.</w:t>
+        <w:t>Applications of computer science and machine learning for weather prediction and climate modeling.</w:t>
       </w:r>
     </w:p>
     <w:p>
@@ -1735,7 +1699,6 @@
           <w:sz w:val="32"/>
         </w:rPr>
       </w:pPr>
-      <w:proofErr w:type="spellStart"/>
       <w:r>
         <w:rPr>
           <w:rFonts w:ascii="Times New Roman" w:hAnsi="Times New Roman" w:cs="Times New Roman"/>
@@ -1744,17 +1707,7 @@
           <w:sz w:val="32"/>
         </w:rPr>
         <w:lastRenderedPageBreak/>
-        <w:t>eInfochips</w:t>
-      </w:r>
-      <w:proofErr w:type="spellEnd"/>
-      <w:r>
-        <w:rPr>
-          <w:rFonts w:ascii="Times New Roman" w:hAnsi="Times New Roman" w:cs="Times New Roman"/>
-          <w:b/>
-          <w:bCs/>
-          <w:sz w:val="32"/>
-        </w:rPr>
-        <w:t xml:space="preserve"> (An Arrow Company)</w:t>
+        <w:t>eInfochips (An Arrow Company)</w:t>
       </w:r>
     </w:p>
     <w:p>
@@ -1789,23 +1742,7 @@
           <w:rFonts w:ascii="Times New Roman" w:hAnsi="Times New Roman" w:cs="Times New Roman"/>
           <w:sz w:val="28"/>
         </w:rPr>
-        <w:t xml:space="preserve">: </w:t>
-      </w:r>
-      <w:proofErr w:type="spellStart"/>
-      <w:r>
-        <w:rPr>
-          <w:rFonts w:ascii="Times New Roman" w:hAnsi="Times New Roman" w:cs="Times New Roman"/>
-          <w:sz w:val="28"/>
-        </w:rPr>
-        <w:t>eInfochips</w:t>
-      </w:r>
-      <w:proofErr w:type="spellEnd"/>
-      <w:r>
-        <w:rPr>
-          <w:rFonts w:ascii="Times New Roman" w:hAnsi="Times New Roman" w:cs="Times New Roman"/>
-          <w:sz w:val="28"/>
-        </w:rPr>
-        <w:t>, Ahmedabad, Gujarat, India (Headquarters also in San Jose, California, USA).</w:t>
+        <w:t>: eInfochips, Ahmedabad, Gujarat, India (Headquarters also in San Jose, California, USA).</w:t>
       </w:r>
     </w:p>
     <w:p>
@@ -1840,23 +1777,7 @@
           <w:rFonts w:ascii="Times New Roman" w:hAnsi="Times New Roman" w:cs="Times New Roman"/>
           <w:sz w:val="28"/>
         </w:rPr>
-        <w:t xml:space="preserve">: Founded in the mid-1990s, </w:t>
-      </w:r>
-      <w:proofErr w:type="spellStart"/>
-      <w:r>
-        <w:rPr>
-          <w:rFonts w:ascii="Times New Roman" w:hAnsi="Times New Roman" w:cs="Times New Roman"/>
-          <w:sz w:val="28"/>
-        </w:rPr>
-        <w:t>eInfochips</w:t>
-      </w:r>
-      <w:proofErr w:type="spellEnd"/>
-      <w:r>
-        <w:rPr>
-          <w:rFonts w:ascii="Times New Roman" w:hAnsi="Times New Roman" w:cs="Times New Roman"/>
-          <w:sz w:val="28"/>
-        </w:rPr>
-        <w:t xml:space="preserve"> has grown into a global leader in product engineering and semiconductor design services. It is a subsidiary of Arrow Electronics, one of the largest electronic components distributors in the world.</w:t>
+        <w:t>: Founded in the mid-1990s, eInfochips has grown into a global leader in product engineering and semiconductor design services. It is a subsidiary of Arrow Electronics, one of the largest electronic components distributors in the world.</w:t>
       </w:r>
     </w:p>
     <w:p>
@@ -1891,23 +1812,7 @@
           <w:rFonts w:ascii="Times New Roman" w:hAnsi="Times New Roman" w:cs="Times New Roman"/>
           <w:sz w:val="28"/>
         </w:rPr>
-        <w:t xml:space="preserve">: </w:t>
-      </w:r>
-      <w:proofErr w:type="spellStart"/>
-      <w:r>
-        <w:rPr>
-          <w:rFonts w:ascii="Times New Roman" w:hAnsi="Times New Roman" w:cs="Times New Roman"/>
-          <w:sz w:val="28"/>
-        </w:rPr>
-        <w:t>eInfochips</w:t>
-      </w:r>
-      <w:proofErr w:type="spellEnd"/>
-      <w:r>
-        <w:rPr>
-          <w:rFonts w:ascii="Times New Roman" w:hAnsi="Times New Roman" w:cs="Times New Roman"/>
-          <w:sz w:val="28"/>
-        </w:rPr>
-        <w:t xml:space="preserve"> offers product engineering services, ASIC/FPGA design, embedded systems, IoT solutions, AI/ML-based applications, and cloud services. They support clients in industries such as aerospace, healthcare, automotive, consumer electronics, and industrial automation.</w:t>
+        <w:t>: eInfochips offers product engineering services, ASIC/FPGA design, embedded systems, IoT solutions, AI/ML-based applications, and cloud services. They support clients in industries such as aerospace, healthcare, automotive, consumer electronics, and industrial automation.</w:t>
       </w:r>
     </w:p>
     <w:p>
@@ -2072,27 +1977,7 @@
           <w:sz w:val="32"/>
         </w:rPr>
         <w:lastRenderedPageBreak/>
-        <w:t>BISAG-N (</w:t>
-      </w:r>
-      <w:proofErr w:type="spellStart"/>
-      <w:r>
-        <w:rPr>
-          <w:rFonts w:ascii="Times New Roman" w:hAnsi="Times New Roman" w:cs="Times New Roman"/>
-          <w:b/>
-          <w:bCs/>
-          <w:sz w:val="32"/>
-        </w:rPr>
-        <w:t>Bhaskaracharya</w:t>
-      </w:r>
-      <w:proofErr w:type="spellEnd"/>
-      <w:r>
-        <w:rPr>
-          <w:rFonts w:ascii="Times New Roman" w:hAnsi="Times New Roman" w:cs="Times New Roman"/>
-          <w:b/>
-          <w:bCs/>
-          <w:sz w:val="32"/>
-        </w:rPr>
-        <w:t xml:space="preserve"> National Institute for Space Applications &amp; Geo-Informatics)</w:t>
+        <w:t>BISAG-N (Bhaskaracharya National Institute for Space Applications &amp; Geo-Informatics)</w:t>
       </w:r>
     </w:p>
     <w:p>
@@ -2162,55 +2047,7 @@
           <w:rFonts w:ascii="Times New Roman" w:hAnsi="Times New Roman" w:cs="Times New Roman"/>
           <w:sz w:val="28"/>
         </w:rPr>
-        <w:t xml:space="preserve">: Originally established as the Remote Sensing and Communication Centre (RESECO) in 1997, it was renamed BISAG in 2003 in </w:t>
-      </w:r>
-      <w:proofErr w:type="spellStart"/>
-      <w:r>
-        <w:rPr>
-          <w:rFonts w:ascii="Times New Roman" w:hAnsi="Times New Roman" w:cs="Times New Roman"/>
-          <w:sz w:val="28"/>
-        </w:rPr>
-        <w:t>honor</w:t>
-      </w:r>
-      <w:proofErr w:type="spellEnd"/>
-      <w:r>
-        <w:rPr>
-          <w:rFonts w:ascii="Times New Roman" w:hAnsi="Times New Roman" w:cs="Times New Roman"/>
-          <w:sz w:val="28"/>
-        </w:rPr>
-        <w:t xml:space="preserve"> of mathematician </w:t>
-      </w:r>
-      <w:proofErr w:type="spellStart"/>
-      <w:r>
-        <w:rPr>
-          <w:rFonts w:ascii="Times New Roman" w:hAnsi="Times New Roman" w:cs="Times New Roman"/>
-          <w:sz w:val="28"/>
-        </w:rPr>
-        <w:t>Bhaskaracharya</w:t>
-      </w:r>
-      <w:proofErr w:type="spellEnd"/>
-      <w:r>
-        <w:rPr>
-          <w:rFonts w:ascii="Times New Roman" w:hAnsi="Times New Roman" w:cs="Times New Roman"/>
-          <w:sz w:val="28"/>
-        </w:rPr>
-        <w:t>. It later became BISAG-N, functioning as an autonomous scientific society under the Ministry of Electronics and Information Technology (</w:t>
-      </w:r>
-      <w:proofErr w:type="spellStart"/>
-      <w:r>
-        <w:rPr>
-          <w:rFonts w:ascii="Times New Roman" w:hAnsi="Times New Roman" w:cs="Times New Roman"/>
-          <w:sz w:val="28"/>
-        </w:rPr>
-        <w:t>MeitY</w:t>
-      </w:r>
-      <w:proofErr w:type="spellEnd"/>
-      <w:r>
-        <w:rPr>
-          <w:rFonts w:ascii="Times New Roman" w:hAnsi="Times New Roman" w:cs="Times New Roman"/>
-          <w:sz w:val="28"/>
-        </w:rPr>
-        <w:t>), Government of India.</w:t>
+        <w:t>: Originally established as the Remote Sensing and Communication Centre (RESECO) in 1997, it was renamed BISAG in 2003 in honor of mathematician Bhaskaracharya. It later became BISAG-N, functioning as an autonomous scientific society under the Ministry of Electronics and Information Technology (MeitY), Government of India.</w:t>
       </w:r>
     </w:p>
     <w:p>
@@ -2459,23 +2296,7 @@
           <w:sz w:val="28"/>
         </w:rPr>
         <w:br/>
-        <w:t xml:space="preserve">During the visit, we observed various instruments used for weather data collection, including automatic weather stations, radar systems, and specialized sensors. We were also introduced to weather balloons that are periodically released to collect atmospheric data. The team demonstrated how these collected data points are processed and </w:t>
-      </w:r>
-      <w:proofErr w:type="spellStart"/>
-      <w:r>
-        <w:rPr>
-          <w:rFonts w:ascii="Times New Roman" w:hAnsi="Times New Roman" w:cs="Times New Roman"/>
-          <w:sz w:val="28"/>
-        </w:rPr>
-        <w:t>analyzed</w:t>
-      </w:r>
-      <w:proofErr w:type="spellEnd"/>
-      <w:r>
-        <w:rPr>
-          <w:rFonts w:ascii="Times New Roman" w:hAnsi="Times New Roman" w:cs="Times New Roman"/>
-          <w:sz w:val="28"/>
-        </w:rPr>
-        <w:t xml:space="preserve"> using advanced computational methods, including applications of machine learning for weather analysis and prediction.</w:t>
+        <w:t>During the visit, we observed various instruments used for weather data collection, including automatic weather stations, radar systems, and specialized sensors. We were also introduced to weather balloons that are periodically released to collect atmospheric data. The team demonstrated how these collected data points are processed and analyzed using advanced computational methods, including applications of machine learning for weather analysis and prediction.</w:t>
       </w:r>
     </w:p>
     <w:p>
@@ -2553,23 +2374,7 @@
           <w:rFonts w:ascii="Times New Roman" w:hAnsi="Times New Roman" w:cs="Times New Roman"/>
           <w:sz w:val="28"/>
         </w:rPr>
-        <w:t xml:space="preserve">Application of computer science, especially machine learning, in </w:t>
-      </w:r>
-      <w:proofErr w:type="spellStart"/>
-      <w:r>
-        <w:rPr>
-          <w:rFonts w:ascii="Times New Roman" w:hAnsi="Times New Roman" w:cs="Times New Roman"/>
-          <w:sz w:val="28"/>
-        </w:rPr>
-        <w:t>analyzing</w:t>
-      </w:r>
-      <w:proofErr w:type="spellEnd"/>
-      <w:r>
-        <w:rPr>
-          <w:rFonts w:ascii="Times New Roman" w:hAnsi="Times New Roman" w:cs="Times New Roman"/>
-          <w:sz w:val="28"/>
-        </w:rPr>
-        <w:t xml:space="preserve"> weather patterns and improving forecast accuracy.</w:t>
+        <w:t>Application of computer science, especially machine learning, in analyzing weather patterns and improving forecast accuracy.</w:t>
       </w:r>
     </w:p>
     <w:p>
@@ -2672,7 +2477,6 @@
           <w:sz w:val="32"/>
         </w:rPr>
       </w:pPr>
-      <w:proofErr w:type="spellStart"/>
       <w:r>
         <w:rPr>
           <w:rFonts w:ascii="Times New Roman" w:hAnsi="Times New Roman" w:cs="Times New Roman"/>
@@ -2681,17 +2485,7 @@
           <w:sz w:val="32"/>
         </w:rPr>
         <w:lastRenderedPageBreak/>
-        <w:t>eInfochips</w:t>
-      </w:r>
-      <w:proofErr w:type="spellEnd"/>
-      <w:r>
-        <w:rPr>
-          <w:rFonts w:ascii="Times New Roman" w:hAnsi="Times New Roman" w:cs="Times New Roman"/>
-          <w:b/>
-          <w:bCs/>
-          <w:sz w:val="32"/>
-        </w:rPr>
-        <w:t xml:space="preserve"> (An Arrow Company)</w:t>
+        <w:t>eInfochips (An Arrow Company)</w:t>
       </w:r>
     </w:p>
     <w:p>
@@ -2886,27 +2680,7 @@
           <w:sz w:val="32"/>
         </w:rPr>
         <w:lastRenderedPageBreak/>
-        <w:t>BISAG-N (</w:t>
-      </w:r>
-      <w:proofErr w:type="spellStart"/>
-      <w:r>
-        <w:rPr>
-          <w:rFonts w:ascii="Times New Roman" w:hAnsi="Times New Roman" w:cs="Times New Roman"/>
-          <w:b/>
-          <w:bCs/>
-          <w:sz w:val="32"/>
-        </w:rPr>
-        <w:t>Bhaskaracharya</w:t>
-      </w:r>
-      <w:proofErr w:type="spellEnd"/>
-      <w:r>
-        <w:rPr>
-          <w:rFonts w:ascii="Times New Roman" w:hAnsi="Times New Roman" w:cs="Times New Roman"/>
-          <w:b/>
-          <w:bCs/>
-          <w:sz w:val="32"/>
-        </w:rPr>
-        <w:t xml:space="preserve"> National Institute for Space Applications &amp; Geo-Informatics)</w:t>
+        <w:t>BISAG-N (Bhaskaracharya National Institute for Space Applications &amp; Geo-Informatics)</w:t>
       </w:r>
     </w:p>
     <w:p>
@@ -3109,23 +2883,7 @@
           <w:rFonts w:ascii="Times New Roman" w:hAnsi="Times New Roman" w:cs="Times New Roman"/>
           <w:sz w:val="28"/>
         </w:rPr>
-        <w:t xml:space="preserve">The industrial visits to IMD Ahmedabad, </w:t>
-      </w:r>
-      <w:proofErr w:type="spellStart"/>
-      <w:r>
-        <w:rPr>
-          <w:rFonts w:ascii="Times New Roman" w:hAnsi="Times New Roman" w:cs="Times New Roman"/>
-          <w:sz w:val="28"/>
-        </w:rPr>
-        <w:t>eInfochips</w:t>
-      </w:r>
-      <w:proofErr w:type="spellEnd"/>
-      <w:r>
-        <w:rPr>
-          <w:rFonts w:ascii="Times New Roman" w:hAnsi="Times New Roman" w:cs="Times New Roman"/>
-          <w:sz w:val="28"/>
-        </w:rPr>
-        <w:t>, and BISAG</w:t>
+        <w:t>The industrial visits to IMD Ahmedabad, eInfochips, and BISAG</w:t>
       </w:r>
       <w:r>
         <w:rPr>
@@ -3191,7 +2949,6 @@
         </w:rPr>
         <w:t xml:space="preserve">At </w:t>
       </w:r>
-      <w:proofErr w:type="spellStart"/>
       <w:r>
         <w:rPr>
           <w:rFonts w:ascii="Times New Roman" w:hAnsi="Times New Roman" w:cs="Times New Roman"/>
@@ -3201,7 +2958,6 @@
         </w:rPr>
         <w:t>eInfochips</w:t>
       </w:r>
-      <w:proofErr w:type="spellEnd"/>
       <w:r>
         <w:rPr>
           <w:rFonts w:ascii="Times New Roman" w:hAnsi="Times New Roman" w:cs="Times New Roman"/>
@@ -3358,23 +3114,7 @@
           <w:rFonts w:ascii="Times New Roman" w:hAnsi="Times New Roman" w:cs="Times New Roman"/>
           <w:sz w:val="28"/>
         </w:rPr>
-        <w:t xml:space="preserve">We express our sincere gratitude to our faculty and coordinators for organizing the industrial visits and providing us with this valuable learning opportunity. We also extend our thanks to the officials and staff of IMD Ahmedabad, </w:t>
-      </w:r>
-      <w:proofErr w:type="spellStart"/>
-      <w:r>
-        <w:rPr>
-          <w:rFonts w:ascii="Times New Roman" w:hAnsi="Times New Roman" w:cs="Times New Roman"/>
-          <w:sz w:val="28"/>
-        </w:rPr>
-        <w:t>eInfochips</w:t>
-      </w:r>
-      <w:proofErr w:type="spellEnd"/>
-      <w:r>
-        <w:rPr>
-          <w:rFonts w:ascii="Times New Roman" w:hAnsi="Times New Roman" w:cs="Times New Roman"/>
-          <w:sz w:val="28"/>
-        </w:rPr>
-        <w:t>, and BISAG</w:t>
+        <w:t>We express our sincere gratitude to our faculty and coordinators for organizing the industrial visits and providing us with this valuable learning opportunity. We also extend our thanks to the officials and staff of IMD Ahmedabad, eInfochips, and BISAG</w:t>
       </w:r>
       <w:r>
         <w:rPr>
@@ -3464,21 +3204,12 @@
           <w:sz w:val="28"/>
         </w:rPr>
       </w:pPr>
-      <w:proofErr w:type="spellStart"/>
-      <w:r>
-        <w:rPr>
-          <w:rFonts w:ascii="Times New Roman" w:hAnsi="Times New Roman" w:cs="Times New Roman"/>
-          <w:sz w:val="28"/>
-        </w:rPr>
-        <w:t>eInfochips</w:t>
-      </w:r>
-      <w:proofErr w:type="spellEnd"/>
-      <w:r>
-        <w:rPr>
-          <w:rFonts w:ascii="Times New Roman" w:hAnsi="Times New Roman" w:cs="Times New Roman"/>
-          <w:sz w:val="28"/>
-        </w:rPr>
-        <w:t xml:space="preserve">. (2025, July 11). </w:t>
+      <w:r>
+        <w:rPr>
+          <w:rFonts w:ascii="Times New Roman" w:hAnsi="Times New Roman" w:cs="Times New Roman"/>
+          <w:sz w:val="28"/>
+        </w:rPr>
+        <w:t xml:space="preserve">eInfochips. (2025, July 11). </w:t>
       </w:r>
       <w:r>
         <w:rPr>
@@ -3538,23 +3269,7 @@
           <w:rFonts w:ascii="Times New Roman" w:hAnsi="Times New Roman" w:cs="Times New Roman"/>
           <w:sz w:val="28"/>
         </w:rPr>
-        <w:t xml:space="preserve">. (n.d.). </w:t>
-      </w:r>
-      <w:proofErr w:type="spellStart"/>
-      <w:r>
-        <w:rPr>
-          <w:rFonts w:ascii="Times New Roman" w:hAnsi="Times New Roman" w:cs="Times New Roman"/>
-          <w:sz w:val="28"/>
-        </w:rPr>
-        <w:t>Bisag</w:t>
-      </w:r>
-      <w:proofErr w:type="spellEnd"/>
-      <w:r>
-        <w:rPr>
-          <w:rFonts w:ascii="Times New Roman" w:hAnsi="Times New Roman" w:cs="Times New Roman"/>
-          <w:sz w:val="28"/>
-        </w:rPr>
-        <w:t xml:space="preserve">-n. </w:t>
+        <w:t xml:space="preserve">. (n.d.). Bisag-n. </w:t>
       </w:r>
       <w:hyperlink r:id="rId11" w:history="1">
         <w:r>
